--- a/Calendario/Ejercicios/E15_BGP/15_ConfigureBGP_SingleHome.docx
+++ b/Calendario/Ejercicios/E15_BGP/15_ConfigureBGP_SingleHome.docx
@@ -141,10 +141,10 @@
           <w:lang w:val="es-ES"/>
         </w:rPr>
         <w:drawing>
-          <wp:inline distT="0" distB="0" distL="0" distR="0" wp14:anchorId="4DA79CF0" wp14:editId="08EAAFAF">
-            <wp:extent cx="6391275" cy="3209925"/>
-            <wp:effectExtent l="0" t="0" r="9525" b="9525"/>
-            <wp:docPr id="11" name="Imagen 11"/>
+          <wp:inline distT="0" distB="0" distL="0" distR="0" wp14:anchorId="575B6010" wp14:editId="4C84DB1E">
+            <wp:extent cx="6400800" cy="3200400"/>
+            <wp:effectExtent l="0" t="0" r="0" b="0"/>
+            <wp:docPr id="1" name="Imagen 1"/>
             <wp:cNvGraphicFramePr>
               <a:graphicFrameLocks xmlns:a="http://schemas.openxmlformats.org/drawingml/2006/main" noChangeAspect="1"/>
             </wp:cNvGraphicFramePr>
@@ -152,7 +152,7 @@
               <a:graphicData uri="http://schemas.openxmlformats.org/drawingml/2006/picture">
                 <pic:pic xmlns:pic="http://schemas.openxmlformats.org/drawingml/2006/picture">
                   <pic:nvPicPr>
-                    <pic:cNvPr id="0" name="Picture 4"/>
+                    <pic:cNvPr id="0" name="Picture 1"/>
                     <pic:cNvPicPr>
                       <a:picLocks noChangeAspect="1" noChangeArrowheads="1"/>
                     </pic:cNvPicPr>
@@ -173,7 +173,7 @@
                   <pic:spPr bwMode="auto">
                     <a:xfrm>
                       <a:off x="0" y="0"/>
-                      <a:ext cx="6391275" cy="3209925"/>
+                      <a:ext cx="6400800" cy="3200400"/>
                     </a:xfrm>
                     <a:prstGeom prst="rect">
                       <a:avLst/>
